--- a/templates/高压接地线.docx
+++ b/templates/高压接地线.docx
@@ -5521,7 +5521,6 @@
                 <w:lang w:val="en-US" w:eastAsia="zh-CN"/>
               </w:rPr>
             </w:pPr>
-            <w:bookmarkStart w:id="0" w:name="_GoBack" w:colFirst="0" w:colLast="9"/>
             <w:r>
               <w:rPr>
                 <w:rFonts w:hint="eastAsia"/>
@@ -5728,6 +5727,7 @@
                 <w:rFonts w:hint="eastAsia"/>
               </w:rPr>
             </w:pPr>
+            <w:bookmarkStart w:id="0" w:name="_GoBack" w:colFirst="4" w:colLast="9"/>
             <w:r>
               <w:rPr>
                 <w:rFonts w:hint="eastAsia"/>
@@ -5932,7 +5932,7 @@
                 <w:rFonts w:hint="eastAsia"/>
                 <w:lang w:val="en-US" w:eastAsia="zh-CN"/>
               </w:rPr>
-              <w:t>试验数据1</w:t>
+              <w:t>试验数据[0]</w:t>
             </w:r>
             <w:r>
               <w:rPr>
@@ -5980,7 +5980,7 @@
                 <w:rFonts w:hint="eastAsia"/>
                 <w:lang w:val="en-US" w:eastAsia="zh-CN"/>
               </w:rPr>
-              <w:t>试验数据2</w:t>
+              <w:t>试验数据[1]</w:t>
             </w:r>
             <w:r>
               <w:rPr>
@@ -6028,7 +6028,7 @@
                 <w:rFonts w:hint="eastAsia"/>
                 <w:lang w:val="en-US" w:eastAsia="zh-CN"/>
               </w:rPr>
-              <w:t>试验数据3</w:t>
+              <w:t>试验数据[2]</w:t>
             </w:r>
             <w:r>
               <w:rPr>
@@ -6076,7 +6076,7 @@
                 <w:rFonts w:hint="eastAsia"/>
                 <w:lang w:val="en-US" w:eastAsia="zh-CN"/>
               </w:rPr>
-              <w:t>试验数据4</w:t>
+              <w:t>试验数据[3]</w:t>
             </w:r>
             <w:r>
               <w:rPr>
@@ -6124,7 +6124,7 @@
                 <w:rFonts w:hint="eastAsia"/>
                 <w:lang w:val="en-US" w:eastAsia="zh-CN"/>
               </w:rPr>
-              <w:t>试验数据5</w:t>
+              <w:t>试验数据[4]</w:t>
             </w:r>
             <w:r>
               <w:rPr>
@@ -6172,7 +6172,7 @@
                 <w:rFonts w:hint="eastAsia"/>
                 <w:lang w:val="en-US" w:eastAsia="zh-CN"/>
               </w:rPr>
-              <w:t>试验数据6</w:t>
+              <w:t>试验数据[5]</w:t>
             </w:r>
             <w:r>
               <w:rPr>
@@ -6183,6 +6183,7 @@
           </w:p>
         </w:tc>
       </w:tr>
+      <w:bookmarkEnd w:id="0"/>
       <w:tr>
         <w:tblPrEx>
           <w:tblBorders>
@@ -6388,7 +6389,6 @@
           </w:p>
         </w:tc>
       </w:tr>
-      <w:bookmarkEnd w:id="0"/>
     </w:tbl>
     <w:p>
       <w:pPr>
